--- a/Notes.docx
+++ b/Notes.docx
@@ -10568,7 +10568,7 @@
 </file>
 
 <file path=customXml/itemProps1.xml><?xml version="1.0" encoding="utf-8"?>
-<ds:datastoreItem xmlns:ds="http://schemas.openxmlformats.org/officeDocument/2006/customXml" ds:itemID="{6CC65927-71E1-4B48-A965-62359E17BD05}">
+<ds:datastoreItem xmlns:ds="http://schemas.openxmlformats.org/officeDocument/2006/customXml" ds:itemID="{893C7E3E-093D-4CA8-A813-F645B36CCE49}">
   <ds:schemaRefs>
     <ds:schemaRef ds:uri="http://schemas.openxmlformats.org/officeDocument/2006/bibliography"/>
   </ds:schemaRefs>
